--- a/Detalhamento_Casos_de_Uso-Parque_de_Diversoes-FINAL(Artur_Costa, Emanuel_Barros, Leonardo_Severino).docx
+++ b/Detalhamento_Casos_de_Uso-Parque_de_Diversoes-FINAL(Artur_Costa, Emanuel_Barros, Leonardo_Severino).docx
@@ -11,6 +11,8 @@
           <w:szCs w:val="36"/>
         </w:rPr>
       </w:pPr>
+      <w:bookmarkStart w:id="0" w:name="_GoBack"/>
+      <w:bookmarkEnd w:id="0"/>
       <w:r>
         <w:rPr>
           <w:b/>
@@ -18,7 +20,7 @@
           <w:sz w:val="36"/>
           <w:szCs w:val="36"/>
         </w:rPr>
-        <w:t>ARQUITETURA DE COMPUTADORES I</w:t>
+        <w:t>ENGENHARIA DE SOFTWARE</w:t>
       </w:r>
     </w:p>
     <w:p>
@@ -267,7 +269,7 @@
     <w:p/>
     <w:tbl>
       <w:tblPr>
-        <w:tblStyle w:val="TableGrid"/>
+        <w:tblStyle w:val="Tabelacomgrade"/>
         <w:tblW w:w="9039" w:type="dxa"/>
         <w:tblInd w:w="0" w:type="dxa"/>
         <w:tblLook w:val="04A0" w:firstRow="1" w:lastRow="0" w:firstColumn="1" w:lastColumn="0" w:noHBand="0" w:noVBand="1"/>
@@ -546,7 +548,7 @@
           </w:tcPr>
           <w:p>
             <w:pPr>
-              <w:pStyle w:val="ListParagraph"/>
+              <w:pStyle w:val="PargrafodaLista"/>
               <w:numPr>
                 <w:ilvl w:val="0"/>
                 <w:numId w:val="1"/>
@@ -616,7 +618,7 @@
           </w:tcPr>
           <w:p>
             <w:pPr>
-              <w:pStyle w:val="ListParagraph"/>
+              <w:pStyle w:val="PargrafodaLista"/>
               <w:numPr>
                 <w:ilvl w:val="0"/>
                 <w:numId w:val="1"/>
@@ -655,7 +657,7 @@
           </w:tcPr>
           <w:p>
             <w:pPr>
-              <w:pStyle w:val="ListParagraph"/>
+              <w:pStyle w:val="PargrafodaLista"/>
               <w:numPr>
                 <w:ilvl w:val="0"/>
                 <w:numId w:val="1"/>
@@ -693,7 +695,7 @@
           </w:tcPr>
           <w:p>
             <w:pPr>
-              <w:pStyle w:val="ListParagraph"/>
+              <w:pStyle w:val="PargrafodaLista"/>
               <w:numPr>
                 <w:ilvl w:val="0"/>
                 <w:numId w:val="1"/>
@@ -731,7 +733,7 @@
           </w:tcPr>
           <w:p>
             <w:pPr>
-              <w:pStyle w:val="ListParagraph"/>
+              <w:pStyle w:val="PargrafodaLista"/>
               <w:numPr>
                 <w:ilvl w:val="0"/>
                 <w:numId w:val="1"/>
@@ -769,7 +771,7 @@
           </w:tcPr>
           <w:p>
             <w:pPr>
-              <w:pStyle w:val="ListParagraph"/>
+              <w:pStyle w:val="PargrafodaLista"/>
               <w:numPr>
                 <w:ilvl w:val="0"/>
                 <w:numId w:val="1"/>
@@ -815,7 +817,7 @@
           </w:tcPr>
           <w:p>
             <w:pPr>
-              <w:pStyle w:val="ListParagraph"/>
+              <w:pStyle w:val="PargrafodaLista"/>
               <w:numPr>
                 <w:ilvl w:val="0"/>
                 <w:numId w:val="1"/>
@@ -1162,7 +1164,7 @@
     </w:p>
     <w:tbl>
       <w:tblPr>
-        <w:tblStyle w:val="TableGrid"/>
+        <w:tblStyle w:val="Tabelacomgrade"/>
         <w:tblW w:w="9039" w:type="dxa"/>
         <w:tblInd w:w="0" w:type="dxa"/>
         <w:tblLook w:val="04A0" w:firstRow="1" w:lastRow="0" w:firstColumn="1" w:lastColumn="0" w:noHBand="0" w:noVBand="1"/>
@@ -1409,7 +1411,7 @@
           </w:tcPr>
           <w:p>
             <w:pPr>
-              <w:pStyle w:val="ListParagraph"/>
+              <w:pStyle w:val="PargrafodaLista"/>
               <w:numPr>
                 <w:ilvl w:val="0"/>
                 <w:numId w:val="2"/>
@@ -1463,7 +1465,7 @@
           </w:tcPr>
           <w:p>
             <w:pPr>
-              <w:pStyle w:val="ListParagraph"/>
+              <w:pStyle w:val="PargrafodaLista"/>
               <w:numPr>
                 <w:ilvl w:val="0"/>
                 <w:numId w:val="2"/>
@@ -1502,7 +1504,7 @@
           </w:tcPr>
           <w:p>
             <w:pPr>
-              <w:pStyle w:val="ListParagraph"/>
+              <w:pStyle w:val="PargrafodaLista"/>
               <w:numPr>
                 <w:ilvl w:val="0"/>
                 <w:numId w:val="2"/>
@@ -1540,7 +1542,7 @@
           </w:tcPr>
           <w:p>
             <w:pPr>
-              <w:pStyle w:val="ListParagraph"/>
+              <w:pStyle w:val="PargrafodaLista"/>
               <w:numPr>
                 <w:ilvl w:val="0"/>
                 <w:numId w:val="2"/>
@@ -1594,7 +1596,7 @@
           </w:tcPr>
           <w:p>
             <w:pPr>
-              <w:pStyle w:val="ListParagraph"/>
+              <w:pStyle w:val="PargrafodaLista"/>
               <w:numPr>
                 <w:ilvl w:val="0"/>
                 <w:numId w:val="2"/>
@@ -2027,7 +2029,7 @@
     </w:p>
     <w:tbl>
       <w:tblPr>
-        <w:tblStyle w:val="TableGrid"/>
+        <w:tblStyle w:val="Tabelacomgrade"/>
         <w:tblW w:w="9039" w:type="dxa"/>
         <w:tblInd w:w="0" w:type="dxa"/>
         <w:tblLook w:val="04A0" w:firstRow="1" w:lastRow="0" w:firstColumn="1" w:lastColumn="0" w:noHBand="0" w:noVBand="1"/>
@@ -2294,7 +2296,7 @@
           </w:tcPr>
           <w:p>
             <w:pPr>
-              <w:pStyle w:val="ListParagraph"/>
+              <w:pStyle w:val="PargrafodaLista"/>
               <w:numPr>
                 <w:ilvl w:val="0"/>
                 <w:numId w:val="3"/>
@@ -2372,7 +2374,7 @@
           </w:tcPr>
           <w:p>
             <w:pPr>
-              <w:pStyle w:val="ListParagraph"/>
+              <w:pStyle w:val="PargrafodaLista"/>
               <w:numPr>
                 <w:ilvl w:val="0"/>
                 <w:numId w:val="3"/>
@@ -2411,7 +2413,7 @@
           </w:tcPr>
           <w:p>
             <w:pPr>
-              <w:pStyle w:val="ListParagraph"/>
+              <w:pStyle w:val="PargrafodaLista"/>
               <w:numPr>
                 <w:ilvl w:val="0"/>
                 <w:numId w:val="3"/>
@@ -2449,7 +2451,7 @@
           </w:tcPr>
           <w:p>
             <w:pPr>
-              <w:pStyle w:val="ListParagraph"/>
+              <w:pStyle w:val="PargrafodaLista"/>
               <w:numPr>
                 <w:ilvl w:val="0"/>
                 <w:numId w:val="3"/>
@@ -2487,7 +2489,7 @@
           </w:tcPr>
           <w:p>
             <w:pPr>
-              <w:pStyle w:val="ListParagraph"/>
+              <w:pStyle w:val="PargrafodaLista"/>
               <w:numPr>
                 <w:ilvl w:val="0"/>
                 <w:numId w:val="3"/>
@@ -2525,7 +2527,7 @@
           </w:tcPr>
           <w:p>
             <w:pPr>
-              <w:pStyle w:val="ListParagraph"/>
+              <w:pStyle w:val="PargrafodaLista"/>
               <w:numPr>
                 <w:ilvl w:val="0"/>
                 <w:numId w:val="3"/>
@@ -2579,7 +2581,7 @@
           </w:tcPr>
           <w:p>
             <w:pPr>
-              <w:pStyle w:val="ListParagraph"/>
+              <w:pStyle w:val="PargrafodaLista"/>
               <w:numPr>
                 <w:ilvl w:val="0"/>
                 <w:numId w:val="3"/>
@@ -2633,7 +2635,7 @@
           </w:tcPr>
           <w:p>
             <w:pPr>
-              <w:pStyle w:val="ListParagraph"/>
+              <w:pStyle w:val="PargrafodaLista"/>
               <w:numPr>
                 <w:ilvl w:val="0"/>
                 <w:numId w:val="3"/>
@@ -2671,7 +2673,7 @@
           </w:tcPr>
           <w:p>
             <w:pPr>
-              <w:pStyle w:val="ListParagraph"/>
+              <w:pStyle w:val="PargrafodaLista"/>
               <w:numPr>
                 <w:ilvl w:val="0"/>
                 <w:numId w:val="3"/>
@@ -2709,7 +2711,7 @@
           </w:tcPr>
           <w:p>
             <w:pPr>
-              <w:pStyle w:val="ListParagraph"/>
+              <w:pStyle w:val="PargrafodaLista"/>
               <w:numPr>
                 <w:ilvl w:val="0"/>
                 <w:numId w:val="3"/>
@@ -2747,7 +2749,7 @@
           </w:tcPr>
           <w:p>
             <w:pPr>
-              <w:pStyle w:val="ListParagraph"/>
+              <w:pStyle w:val="PargrafodaLista"/>
               <w:numPr>
                 <w:ilvl w:val="0"/>
                 <w:numId w:val="3"/>
@@ -2785,7 +2787,7 @@
           </w:tcPr>
           <w:p>
             <w:pPr>
-              <w:pStyle w:val="ListParagraph"/>
+              <w:pStyle w:val="PargrafodaLista"/>
               <w:numPr>
                 <w:ilvl w:val="0"/>
                 <w:numId w:val="3"/>
@@ -2823,7 +2825,7 @@
           </w:tcPr>
           <w:p>
             <w:pPr>
-              <w:pStyle w:val="ListParagraph"/>
+              <w:pStyle w:val="PargrafodaLista"/>
               <w:numPr>
                 <w:ilvl w:val="0"/>
                 <w:numId w:val="3"/>
@@ -3428,7 +3430,7 @@
     </w:p>
     <w:tbl>
       <w:tblPr>
-        <w:tblStyle w:val="TableGrid"/>
+        <w:tblStyle w:val="Tabelacomgrade"/>
         <w:tblW w:w="9039" w:type="dxa"/>
         <w:tblInd w:w="0" w:type="dxa"/>
         <w:tblLook w:val="04A0" w:firstRow="1" w:lastRow="0" w:firstColumn="1" w:lastColumn="0" w:noHBand="0" w:noVBand="1"/>
@@ -3648,7 +3650,7 @@
           </w:tcPr>
           <w:p>
             <w:pPr>
-              <w:pStyle w:val="ListParagraph"/>
+              <w:pStyle w:val="PargrafodaLista"/>
               <w:numPr>
                 <w:ilvl w:val="0"/>
                 <w:numId w:val="32"/>
@@ -3681,7 +3683,7 @@
           </w:tcPr>
           <w:p>
             <w:pPr>
-              <w:pStyle w:val="ListParagraph"/>
+              <w:pStyle w:val="PargrafodaLista"/>
               <w:numPr>
                 <w:ilvl w:val="0"/>
                 <w:numId w:val="32"/>
@@ -3713,7 +3715,7 @@
           </w:tcPr>
           <w:p>
             <w:pPr>
-              <w:pStyle w:val="ListParagraph"/>
+              <w:pStyle w:val="PargrafodaLista"/>
               <w:numPr>
                 <w:ilvl w:val="0"/>
                 <w:numId w:val="32"/>
@@ -3769,7 +3771,7 @@
           </w:tcPr>
           <w:p>
             <w:pPr>
-              <w:pStyle w:val="ListParagraph"/>
+              <w:pStyle w:val="PargrafodaLista"/>
               <w:numPr>
                 <w:ilvl w:val="0"/>
                 <w:numId w:val="32"/>
@@ -3801,7 +3803,7 @@
           </w:tcPr>
           <w:p>
             <w:pPr>
-              <w:pStyle w:val="ListParagraph"/>
+              <w:pStyle w:val="PargrafodaLista"/>
               <w:numPr>
                 <w:ilvl w:val="0"/>
                 <w:numId w:val="32"/>
@@ -3833,7 +3835,7 @@
           </w:tcPr>
           <w:p>
             <w:pPr>
-              <w:pStyle w:val="ListParagraph"/>
+              <w:pStyle w:val="PargrafodaLista"/>
               <w:numPr>
                 <w:ilvl w:val="0"/>
                 <w:numId w:val="32"/>
@@ -3865,7 +3867,7 @@
           </w:tcPr>
           <w:p>
             <w:pPr>
-              <w:pStyle w:val="ListParagraph"/>
+              <w:pStyle w:val="PargrafodaLista"/>
               <w:numPr>
                 <w:ilvl w:val="0"/>
                 <w:numId w:val="32"/>
@@ -3897,7 +3899,7 @@
           </w:tcPr>
           <w:p>
             <w:pPr>
-              <w:pStyle w:val="ListParagraph"/>
+              <w:pStyle w:val="PargrafodaLista"/>
               <w:numPr>
                 <w:ilvl w:val="0"/>
                 <w:numId w:val="32"/>
@@ -3945,7 +3947,7 @@
           </w:tcPr>
           <w:p>
             <w:pPr>
-              <w:pStyle w:val="ListParagraph"/>
+              <w:pStyle w:val="PargrafodaLista"/>
               <w:numPr>
                 <w:ilvl w:val="0"/>
                 <w:numId w:val="32"/>
@@ -3977,7 +3979,7 @@
           </w:tcPr>
           <w:p>
             <w:pPr>
-              <w:pStyle w:val="ListParagraph"/>
+              <w:pStyle w:val="PargrafodaLista"/>
               <w:numPr>
                 <w:ilvl w:val="0"/>
                 <w:numId w:val="32"/>
@@ -4009,7 +4011,7 @@
           </w:tcPr>
           <w:p>
             <w:pPr>
-              <w:pStyle w:val="ListParagraph"/>
+              <w:pStyle w:val="PargrafodaLista"/>
               <w:numPr>
                 <w:ilvl w:val="0"/>
                 <w:numId w:val="32"/>
@@ -4041,7 +4043,7 @@
           </w:tcPr>
           <w:p>
             <w:pPr>
-              <w:pStyle w:val="ListParagraph"/>
+              <w:pStyle w:val="PargrafodaLista"/>
               <w:numPr>
                 <w:ilvl w:val="0"/>
                 <w:numId w:val="32"/>
@@ -4351,7 +4353,7 @@
     </w:p>
     <w:tbl>
       <w:tblPr>
-        <w:tblStyle w:val="TableGrid"/>
+        <w:tblStyle w:val="Tabelacomgrade"/>
         <w:tblW w:w="9039" w:type="dxa"/>
         <w:tblInd w:w="0" w:type="dxa"/>
         <w:tblLook w:val="04A0" w:firstRow="1" w:lastRow="0" w:firstColumn="1" w:lastColumn="0" w:noHBand="0" w:noVBand="1"/>
@@ -4701,23 +4703,7 @@
                 <w:sz w:val="19"/>
                 <w:szCs w:val="19"/>
               </w:rPr>
-              <w:t xml:space="preserve">Este Caso de Uso Inicia quando o Cliente Deseja </w:t>
-            </w:r>
-            <w:r>
-              <w:rPr>
-                <w:rFonts w:ascii="Helvetica" w:hAnsi="Helvetica"/>
-                <w:sz w:val="19"/>
-                <w:szCs w:val="19"/>
-              </w:rPr>
-              <w:t>Pagar Passaporte Escolhido</w:t>
-            </w:r>
-            <w:r>
-              <w:rPr>
-                <w:rFonts w:ascii="Helvetica" w:hAnsi="Helvetica"/>
-                <w:sz w:val="19"/>
-                <w:szCs w:val="19"/>
-              </w:rPr>
-              <w:t>;</w:t>
+              <w:t>Este Caso de Uso Inicia quando o Cliente Deseja Pagar Passaporte Escolhido;</w:t>
             </w:r>
           </w:p>
         </w:tc>
@@ -4931,7 +4917,7 @@
           </w:tcPr>
           <w:p>
             <w:pPr>
-              <w:pStyle w:val="ListParagraph"/>
+              <w:pStyle w:val="PargrafodaLista"/>
               <w:numPr>
                 <w:ilvl w:val="0"/>
                 <w:numId w:val="37"/>
@@ -4985,7 +4971,7 @@
           </w:tcPr>
           <w:p>
             <w:pPr>
-              <w:pStyle w:val="ListParagraph"/>
+              <w:pStyle w:val="PargrafodaLista"/>
               <w:numPr>
                 <w:ilvl w:val="0"/>
                 <w:numId w:val="37"/>
@@ -5023,7 +5009,7 @@
           </w:tcPr>
           <w:p>
             <w:pPr>
-              <w:pStyle w:val="ListParagraph"/>
+              <w:pStyle w:val="PargrafodaLista"/>
               <w:numPr>
                 <w:ilvl w:val="0"/>
                 <w:numId w:val="37"/>
@@ -5061,7 +5047,7 @@
           </w:tcPr>
           <w:p>
             <w:pPr>
-              <w:pStyle w:val="ListParagraph"/>
+              <w:pStyle w:val="PargrafodaLista"/>
               <w:numPr>
                 <w:ilvl w:val="0"/>
                 <w:numId w:val="37"/>
@@ -5099,7 +5085,7 @@
           </w:tcPr>
           <w:p>
             <w:pPr>
-              <w:pStyle w:val="ListParagraph"/>
+              <w:pStyle w:val="PargrafodaLista"/>
               <w:numPr>
                 <w:ilvl w:val="0"/>
                 <w:numId w:val="37"/>
@@ -5137,7 +5123,7 @@
           </w:tcPr>
           <w:p>
             <w:pPr>
-              <w:pStyle w:val="ListParagraph"/>
+              <w:pStyle w:val="PargrafodaLista"/>
               <w:numPr>
                 <w:ilvl w:val="0"/>
                 <w:numId w:val="37"/>
@@ -5175,7 +5161,7 @@
           </w:tcPr>
           <w:p>
             <w:pPr>
-              <w:pStyle w:val="ListParagraph"/>
+              <w:pStyle w:val="PargrafodaLista"/>
               <w:numPr>
                 <w:ilvl w:val="0"/>
                 <w:numId w:val="37"/>
@@ -5213,7 +5199,7 @@
           </w:tcPr>
           <w:p>
             <w:pPr>
-              <w:pStyle w:val="ListParagraph"/>
+              <w:pStyle w:val="PargrafodaLista"/>
               <w:numPr>
                 <w:ilvl w:val="0"/>
                 <w:numId w:val="37"/>
@@ -5251,7 +5237,7 @@
           </w:tcPr>
           <w:p>
             <w:pPr>
-              <w:pStyle w:val="ListParagraph"/>
+              <w:pStyle w:val="PargrafodaLista"/>
               <w:numPr>
                 <w:ilvl w:val="0"/>
                 <w:numId w:val="37"/>
@@ -5289,7 +5275,7 @@
           </w:tcPr>
           <w:p>
             <w:pPr>
-              <w:pStyle w:val="ListParagraph"/>
+              <w:pStyle w:val="PargrafodaLista"/>
               <w:numPr>
                 <w:ilvl w:val="0"/>
                 <w:numId w:val="37"/>
@@ -5327,7 +5313,7 @@
           </w:tcPr>
           <w:p>
             <w:pPr>
-              <w:pStyle w:val="ListParagraph"/>
+              <w:pStyle w:val="PargrafodaLista"/>
               <w:numPr>
                 <w:ilvl w:val="0"/>
                 <w:numId w:val="37"/>
@@ -5365,7 +5351,7 @@
           </w:tcPr>
           <w:p>
             <w:pPr>
-              <w:pStyle w:val="ListParagraph"/>
+              <w:pStyle w:val="PargrafodaLista"/>
               <w:numPr>
                 <w:ilvl w:val="0"/>
                 <w:numId w:val="37"/>
@@ -5403,7 +5389,7 @@
           </w:tcPr>
           <w:p>
             <w:pPr>
-              <w:pStyle w:val="ListParagraph"/>
+              <w:pStyle w:val="PargrafodaLista"/>
               <w:numPr>
                 <w:ilvl w:val="0"/>
                 <w:numId w:val="37"/>
@@ -5441,7 +5427,7 @@
           </w:tcPr>
           <w:p>
             <w:pPr>
-              <w:pStyle w:val="ListParagraph"/>
+              <w:pStyle w:val="PargrafodaLista"/>
               <w:numPr>
                 <w:ilvl w:val="0"/>
                 <w:numId w:val="37"/>
@@ -5479,7 +5465,7 @@
           </w:tcPr>
           <w:p>
             <w:pPr>
-              <w:pStyle w:val="ListParagraph"/>
+              <w:pStyle w:val="PargrafodaLista"/>
               <w:numPr>
                 <w:ilvl w:val="0"/>
                 <w:numId w:val="37"/>
@@ -5517,7 +5503,7 @@
           </w:tcPr>
           <w:p>
             <w:pPr>
-              <w:pStyle w:val="ListParagraph"/>
+              <w:pStyle w:val="PargrafodaLista"/>
               <w:numPr>
                 <w:ilvl w:val="0"/>
                 <w:numId w:val="37"/>
@@ -5556,7 +5542,7 @@
           </w:tcPr>
           <w:p>
             <w:pPr>
-              <w:pStyle w:val="ListParagraph"/>
+              <w:pStyle w:val="PargrafodaLista"/>
               <w:numPr>
                 <w:ilvl w:val="0"/>
                 <w:numId w:val="37"/>
@@ -5594,7 +5580,7 @@
           </w:tcPr>
           <w:p>
             <w:pPr>
-              <w:pStyle w:val="ListParagraph"/>
+              <w:pStyle w:val="PargrafodaLista"/>
               <w:numPr>
                 <w:ilvl w:val="0"/>
                 <w:numId w:val="37"/>
@@ -5632,7 +5618,7 @@
           </w:tcPr>
           <w:p>
             <w:pPr>
-              <w:pStyle w:val="ListParagraph"/>
+              <w:pStyle w:val="PargrafodaLista"/>
               <w:numPr>
                 <w:ilvl w:val="0"/>
                 <w:numId w:val="37"/>
@@ -6875,7 +6861,7 @@
           </w:tcPr>
           <w:p>
             <w:pPr>
-              <w:pStyle w:val="ListParagraph"/>
+              <w:pStyle w:val="PargrafodaLista"/>
               <w:numPr>
                 <w:ilvl w:val="1"/>
                 <w:numId w:val="32"/>
@@ -6979,7 +6965,7 @@
           </w:p>
           <w:p>
             <w:pPr>
-              <w:pStyle w:val="ListParagraph"/>
+              <w:pStyle w:val="PargrafodaLista"/>
               <w:numPr>
                 <w:ilvl w:val="2"/>
                 <w:numId w:val="38"/>
@@ -7032,7 +7018,7 @@
           </w:tcPr>
           <w:p>
             <w:pPr>
-              <w:pStyle w:val="ListParagraph"/>
+              <w:pStyle w:val="PargrafodaLista"/>
               <w:numPr>
                 <w:ilvl w:val="3"/>
                 <w:numId w:val="32"/>
@@ -7054,7 +7040,7 @@
           </w:p>
           <w:p>
             <w:pPr>
-              <w:pStyle w:val="ListParagraph"/>
+              <w:pStyle w:val="PargrafodaLista"/>
               <w:numPr>
                 <w:ilvl w:val="4"/>
                 <w:numId w:val="32"/>
@@ -7274,7 +7260,7 @@
     </w:p>
     <w:tbl>
       <w:tblPr>
-        <w:tblStyle w:val="TableGrid"/>
+        <w:tblStyle w:val="Tabelacomgrade"/>
         <w:tblW w:w="9039" w:type="dxa"/>
         <w:tblInd w:w="0" w:type="dxa"/>
         <w:tblLook w:val="04A0" w:firstRow="1" w:lastRow="0" w:firstColumn="1" w:lastColumn="0" w:noHBand="0" w:noVBand="1"/>
@@ -7525,7 +7511,7 @@
           </w:tcPr>
           <w:p>
             <w:pPr>
-              <w:pStyle w:val="ListParagraph"/>
+              <w:pStyle w:val="PargrafodaLista"/>
               <w:numPr>
                 <w:ilvl w:val="0"/>
                 <w:numId w:val="18"/>
@@ -7580,7 +7566,7 @@
           </w:tcPr>
           <w:p>
             <w:pPr>
-              <w:pStyle w:val="ListParagraph"/>
+              <w:pStyle w:val="PargrafodaLista"/>
               <w:numPr>
                 <w:ilvl w:val="0"/>
                 <w:numId w:val="18"/>
@@ -7666,7 +7652,7 @@
           </w:tcPr>
           <w:p>
             <w:pPr>
-              <w:pStyle w:val="ListParagraph"/>
+              <w:pStyle w:val="PargrafodaLista"/>
               <w:numPr>
                 <w:ilvl w:val="0"/>
                 <w:numId w:val="18"/>
@@ -7704,7 +7690,7 @@
           </w:tcPr>
           <w:p>
             <w:pPr>
-              <w:pStyle w:val="ListParagraph"/>
+              <w:pStyle w:val="PargrafodaLista"/>
               <w:numPr>
                 <w:ilvl w:val="0"/>
                 <w:numId w:val="18"/>
@@ -7758,7 +7744,7 @@
           </w:tcPr>
           <w:p>
             <w:pPr>
-              <w:pStyle w:val="ListParagraph"/>
+              <w:pStyle w:val="PargrafodaLista"/>
               <w:numPr>
                 <w:ilvl w:val="0"/>
                 <w:numId w:val="18"/>
@@ -7788,8 +7774,6 @@
               </w:rPr>
               <w:t>Encerra o Caso de Uso</w:t>
             </w:r>
-            <w:bookmarkStart w:id="0" w:name="_GoBack"/>
-            <w:bookmarkEnd w:id="0"/>
             <w:r>
               <w:rPr>
                 <w:rFonts w:ascii="Helvetica" w:hAnsi="Helvetica" w:cs="Helvetica"/>
@@ -7962,7 +7946,7 @@
     </w:p>
     <w:tbl>
       <w:tblPr>
-        <w:tblStyle w:val="TableGrid"/>
+        <w:tblStyle w:val="Tabelacomgrade"/>
         <w:tblW w:w="9039" w:type="dxa"/>
         <w:tblInd w:w="0" w:type="dxa"/>
         <w:tblLook w:val="04A0" w:firstRow="1" w:lastRow="0" w:firstColumn="1" w:lastColumn="0" w:noHBand="0" w:noVBand="1"/>
@@ -8225,7 +8209,7 @@
           </w:tcPr>
           <w:p>
             <w:pPr>
-              <w:pStyle w:val="ListParagraph"/>
+              <w:pStyle w:val="PargrafodaLista"/>
               <w:numPr>
                 <w:ilvl w:val="0"/>
                 <w:numId w:val="26"/>
@@ -8272,7 +8256,7 @@
           </w:tcPr>
           <w:p>
             <w:pPr>
-              <w:pStyle w:val="ListParagraph"/>
+              <w:pStyle w:val="PargrafodaLista"/>
               <w:numPr>
                 <w:ilvl w:val="0"/>
                 <w:numId w:val="26"/>
@@ -8342,7 +8326,7 @@
           </w:tcPr>
           <w:p>
             <w:pPr>
-              <w:pStyle w:val="ListParagraph"/>
+              <w:pStyle w:val="PargrafodaLista"/>
               <w:numPr>
                 <w:ilvl w:val="0"/>
                 <w:numId w:val="26"/>
@@ -8396,7 +8380,7 @@
           </w:tcPr>
           <w:p>
             <w:pPr>
-              <w:pStyle w:val="ListParagraph"/>
+              <w:pStyle w:val="PargrafodaLista"/>
               <w:numPr>
                 <w:ilvl w:val="0"/>
                 <w:numId w:val="26"/>
@@ -8434,7 +8418,7 @@
           </w:tcPr>
           <w:p>
             <w:pPr>
-              <w:pStyle w:val="ListParagraph"/>
+              <w:pStyle w:val="PargrafodaLista"/>
               <w:numPr>
                 <w:ilvl w:val="0"/>
                 <w:numId w:val="26"/>
@@ -8620,7 +8604,7 @@
     </w:p>
     <w:tbl>
       <w:tblPr>
-        <w:tblStyle w:val="TableGrid"/>
+        <w:tblStyle w:val="Tabelacomgrade"/>
         <w:tblW w:w="9039" w:type="dxa"/>
         <w:tblInd w:w="0" w:type="dxa"/>
         <w:tblLook w:val="04A0" w:firstRow="1" w:lastRow="0" w:firstColumn="1" w:lastColumn="0" w:noHBand="0" w:noVBand="1"/>
@@ -8900,7 +8884,7 @@
           </w:tcPr>
           <w:p>
             <w:pPr>
-              <w:pStyle w:val="ListParagraph"/>
+              <w:pStyle w:val="PargrafodaLista"/>
               <w:numPr>
                 <w:ilvl w:val="0"/>
                 <w:numId w:val="29"/>
@@ -8939,7 +8923,7 @@
           </w:tcPr>
           <w:p>
             <w:pPr>
-              <w:pStyle w:val="ListParagraph"/>
+              <w:pStyle w:val="PargrafodaLista"/>
               <w:numPr>
                 <w:ilvl w:val="0"/>
                 <w:numId w:val="29"/>
@@ -8993,7 +8977,7 @@
           </w:tcPr>
           <w:p>
             <w:pPr>
-              <w:pStyle w:val="ListParagraph"/>
+              <w:pStyle w:val="PargrafodaLista"/>
               <w:numPr>
                 <w:ilvl w:val="0"/>
                 <w:numId w:val="29"/>
@@ -9031,7 +9015,7 @@
           </w:tcPr>
           <w:p>
             <w:pPr>
-              <w:pStyle w:val="ListParagraph"/>
+              <w:pStyle w:val="PargrafodaLista"/>
               <w:numPr>
                 <w:ilvl w:val="0"/>
                 <w:numId w:val="29"/>
@@ -9069,7 +9053,7 @@
           </w:tcPr>
           <w:p>
             <w:pPr>
-              <w:pStyle w:val="ListParagraph"/>
+              <w:pStyle w:val="PargrafodaLista"/>
               <w:numPr>
                 <w:ilvl w:val="0"/>
                 <w:numId w:val="29"/>
@@ -9329,7 +9313,7 @@
     </w:p>
     <w:tbl>
       <w:tblPr>
-        <w:tblStyle w:val="TableGrid"/>
+        <w:tblStyle w:val="Tabelacomgrade"/>
         <w:tblW w:w="9039" w:type="dxa"/>
         <w:tblInd w:w="0" w:type="dxa"/>
         <w:tblLook w:val="04A0" w:firstRow="1" w:lastRow="0" w:firstColumn="1" w:lastColumn="0" w:noHBand="0" w:noVBand="1"/>
@@ -9616,7 +9600,7 @@
           </w:tcPr>
           <w:p>
             <w:pPr>
-              <w:pStyle w:val="ListParagraph"/>
+              <w:pStyle w:val="PargrafodaLista"/>
               <w:numPr>
                 <w:ilvl w:val="0"/>
                 <w:numId w:val="30"/>
@@ -9671,7 +9655,7 @@
           </w:tcPr>
           <w:p>
             <w:pPr>
-              <w:pStyle w:val="ListParagraph"/>
+              <w:pStyle w:val="PargrafodaLista"/>
               <w:numPr>
                 <w:ilvl w:val="0"/>
                 <w:numId w:val="30"/>
@@ -9717,7 +9701,7 @@
           </w:tcPr>
           <w:p>
             <w:pPr>
-              <w:pStyle w:val="ListParagraph"/>
+              <w:pStyle w:val="PargrafodaLista"/>
               <w:numPr>
                 <w:ilvl w:val="0"/>
                 <w:numId w:val="30"/>
@@ -9755,7 +9739,7 @@
           </w:tcPr>
           <w:p>
             <w:pPr>
-              <w:pStyle w:val="ListParagraph"/>
+              <w:pStyle w:val="PargrafodaLista"/>
               <w:numPr>
                 <w:ilvl w:val="0"/>
                 <w:numId w:val="30"/>
@@ -9793,7 +9777,7 @@
           </w:tcPr>
           <w:p>
             <w:pPr>
-              <w:pStyle w:val="ListParagraph"/>
+              <w:pStyle w:val="PargrafodaLista"/>
               <w:numPr>
                 <w:ilvl w:val="0"/>
                 <w:numId w:val="30"/>
@@ -10045,7 +10029,7 @@
     </w:p>
     <w:tbl>
       <w:tblPr>
-        <w:tblStyle w:val="TableGrid"/>
+        <w:tblStyle w:val="Tabelacomgrade"/>
         <w:tblW w:w="9039" w:type="dxa"/>
         <w:tblInd w:w="0" w:type="dxa"/>
         <w:tblLook w:val="04A0" w:firstRow="1" w:lastRow="0" w:firstColumn="1" w:lastColumn="0" w:noHBand="0" w:noVBand="1"/>
@@ -10292,7 +10276,7 @@
           </w:tcPr>
           <w:p>
             <w:pPr>
-              <w:pStyle w:val="ListParagraph"/>
+              <w:pStyle w:val="PargrafodaLista"/>
               <w:numPr>
                 <w:ilvl w:val="0"/>
                 <w:numId w:val="31"/>
@@ -10340,7 +10324,7 @@
           </w:tcPr>
           <w:p>
             <w:pPr>
-              <w:pStyle w:val="ListParagraph"/>
+              <w:pStyle w:val="PargrafodaLista"/>
               <w:numPr>
                 <w:ilvl w:val="0"/>
                 <w:numId w:val="31"/>
@@ -10394,7 +10378,7 @@
           </w:tcPr>
           <w:p>
             <w:pPr>
-              <w:pStyle w:val="ListParagraph"/>
+              <w:pStyle w:val="PargrafodaLista"/>
               <w:numPr>
                 <w:ilvl w:val="0"/>
                 <w:numId w:val="31"/>
@@ -10432,7 +10416,7 @@
           </w:tcPr>
           <w:p>
             <w:pPr>
-              <w:pStyle w:val="ListParagraph"/>
+              <w:pStyle w:val="PargrafodaLista"/>
               <w:numPr>
                 <w:ilvl w:val="0"/>
                 <w:numId w:val="31"/>
@@ -10470,7 +10454,7 @@
           </w:tcPr>
           <w:p>
             <w:pPr>
-              <w:pStyle w:val="ListParagraph"/>
+              <w:pStyle w:val="PargrafodaLista"/>
               <w:numPr>
                 <w:ilvl w:val="0"/>
                 <w:numId w:val="31"/>
@@ -15369,10 +15353,10 @@
     <w:name w:val="Normal"/>
     <w:qFormat/>
   </w:style>
-  <w:style w:type="paragraph" w:styleId="Heading1">
+  <w:style w:type="paragraph" w:styleId="Ttulo1">
     <w:name w:val="heading 1"/>
     <w:basedOn w:val="Normal"/>
-    <w:link w:val="Heading1Char"/>
+    <w:link w:val="Ttulo1Char"/>
     <w:uiPriority w:val="9"/>
     <w:qFormat/>
     <w:rsid w:val="00BA5109"/>
@@ -15390,13 +15374,13 @@
       <w:lang w:eastAsia="pt-BR"/>
     </w:rPr>
   </w:style>
-  <w:style w:type="character" w:default="1" w:styleId="DefaultParagraphFont">
+  <w:style w:type="character" w:default="1" w:styleId="Fontepargpadro">
     <w:name w:val="Default Paragraph Font"/>
     <w:uiPriority w:val="1"/>
     <w:semiHidden/>
     <w:unhideWhenUsed/>
   </w:style>
-  <w:style w:type="table" w:default="1" w:styleId="TableNormal">
+  <w:style w:type="table" w:default="1" w:styleId="Tabelanormal">
     <w:name w:val="Normal Table"/>
     <w:uiPriority w:val="99"/>
     <w:semiHidden/>
@@ -15411,7 +15395,7 @@
       </w:tblCellMar>
     </w:tblPr>
   </w:style>
-  <w:style w:type="numbering" w:default="1" w:styleId="NoList">
+  <w:style w:type="numbering" w:default="1" w:styleId="Semlista">
     <w:name w:val="No List"/>
     <w:uiPriority w:val="99"/>
     <w:semiHidden/>
@@ -15433,10 +15417,10 @@
       <w:szCs w:val="24"/>
     </w:rPr>
   </w:style>
-  <w:style w:type="character" w:customStyle="1" w:styleId="Heading1Char">
-    <w:name w:val="Heading 1 Char"/>
-    <w:basedOn w:val="DefaultParagraphFont"/>
-    <w:link w:val="Heading1"/>
+  <w:style w:type="character" w:customStyle="1" w:styleId="Ttulo1Char">
+    <w:name w:val="Título 1 Char"/>
+    <w:basedOn w:val="Fontepargpadro"/>
+    <w:link w:val="Ttulo1"/>
     <w:uiPriority w:val="9"/>
     <w:rsid w:val="00BA5109"/>
     <w:rPr>
@@ -15449,9 +15433,9 @@
       <w:lang w:eastAsia="pt-BR"/>
     </w:rPr>
   </w:style>
-  <w:style w:type="table" w:styleId="TableGrid">
+  <w:style w:type="table" w:styleId="Tabelacomgrade">
     <w:name w:val="Table Grid"/>
-    <w:basedOn w:val="TableNormal"/>
+    <w:basedOn w:val="Tabelanormal"/>
     <w:rsid w:val="007C4392"/>
     <w:pPr>
       <w:spacing w:after="0" w:line="240" w:lineRule="auto"/>
@@ -15474,7 +15458,7 @@
       </w:tblBorders>
     </w:tblPr>
   </w:style>
-  <w:style w:type="paragraph" w:styleId="ListParagraph">
+  <w:style w:type="paragraph" w:styleId="PargrafodaLista">
     <w:name w:val="List Paragraph"/>
     <w:basedOn w:val="Normal"/>
     <w:uiPriority w:val="34"/>
